--- a/Тестирование/Практика_2_Шумахер.docx
+++ b/Тестирование/Практика_2_Шумахер.docx
@@ -1745,6 +1745,47 @@
       </w:pPr>
       <w:r>
         <w:t xml:space="preserve">Рисунок 5 – Успешное прохождение тестов </w:t>
+      </w:r>
+    </w:p>
+    <w:p>
+      <w:pPr>
+        <w:pStyle w:val="11"/>
+      </w:pPr>
+      <w:r>
+        <w:lastRenderedPageBreak/>
+        <w:t>Вывод</w:t>
+      </w:r>
+    </w:p>
+    <w:p>
+      <w:pPr>
+        <w:pStyle w:val="a4"/>
+      </w:pPr>
+      <w:r>
+        <w:t>В ходе работы был создан</w:t>
+      </w:r>
+      <w:r>
+        <w:t xml:space="preserve"> простой модуль программы</w:t>
+      </w:r>
+      <w:r>
+        <w:t xml:space="preserve"> и </w:t>
+      </w:r>
+      <w:r>
+        <w:t xml:space="preserve">написано </w:t>
+      </w:r>
+      <w:r>
+        <w:t xml:space="preserve">техническое задание на программный продукт, а также подготовлена необходимая документация. Программный продукт второй члена команды был протестирован юнит-тестами. В результате тестирования </w:t>
+      </w:r>
+      <w:r>
+        <w:t xml:space="preserve">были выявлены </w:t>
+      </w:r>
+      <w:r>
+        <w:t xml:space="preserve">ошибки, допущенные при разработке, которые были </w:t>
+      </w:r>
+      <w:r>
+        <w:t>описаны</w:t>
+      </w:r>
+      <w:r>
+        <w:t xml:space="preserve"> с указанием фактических результатов и описанием ошибок, затем все ошибки были исправлены. По итогам анализа сделан вывод о необходимости совершенствования процесса тестирования и более строгого соблюдения требований технического задания.</w:t>
       </w:r>
     </w:p>
     <w:sectPr>
